--- a/2021/Objective 3 Thaw Frost Tower.docx
+++ b/2021/Objective 3 Thaw Frost Tower.docx
@@ -9,12 +9,22 @@
           <w:rFonts w:eastAsia="Times New Roman"/>
         </w:rPr>
       </w:pPr>
+      <w:bookmarkStart w:id="0" w:name="_Toc92555711"/>
+      <w:bookmarkStart w:id="1" w:name="_Toc92631209"/>
+      <w:bookmarkStart w:id="2" w:name="_Toc92658265"/>
+      <w:bookmarkStart w:id="3" w:name="_Toc92728669"/>
+      <w:bookmarkStart w:id="4" w:name="_Toc92729495"/>
       <w:r>
         <w:rPr>
           <w:rFonts w:eastAsia="Times New Roman"/>
         </w:rPr>
         <w:t>Objective 3 Thaw Frost Tower’s Entrance</w:t>
       </w:r>
+      <w:bookmarkEnd w:id="0"/>
+      <w:bookmarkEnd w:id="1"/>
+      <w:bookmarkEnd w:id="2"/>
+      <w:bookmarkEnd w:id="3"/>
+      <w:bookmarkEnd w:id="4"/>
     </w:p>
     <w:p>
       <w:pPr>
@@ -83,7 +93,7 @@
           <w:szCs w:val="24"/>
         </w:rPr>
         <w:drawing>
-          <wp:inline distT="0" distB="0" distL="0" distR="0" wp14:anchorId="7AF75EED" wp14:editId="7F01A80C">
+          <wp:inline distT="0" distB="0" distL="0" distR="0" wp14:anchorId="2BD64024" wp14:editId="556781D7">
             <wp:extent cx="3295650" cy="1045157"/>
             <wp:effectExtent l="0" t="0" r="0" b="3175"/>
             <wp:docPr id="46" name="Picture 46" descr="A screenshot of a computer&#10;&#10;Description automatically generated with medium confidence"/>
@@ -139,12 +149,22 @@
           <w:rFonts w:eastAsia="Times New Roman"/>
         </w:rPr>
       </w:pPr>
+      <w:bookmarkStart w:id="5" w:name="_Toc92555712"/>
+      <w:bookmarkStart w:id="6" w:name="_Toc92631210"/>
+      <w:bookmarkStart w:id="7" w:name="_Toc92658266"/>
+      <w:bookmarkStart w:id="8" w:name="_Toc92728670"/>
+      <w:bookmarkStart w:id="9" w:name="_Toc92729496"/>
       <w:r>
         <w:rPr>
           <w:rFonts w:eastAsia="Times New Roman"/>
         </w:rPr>
         <w:t>Terminal Grepping for Gold</w:t>
       </w:r>
+      <w:bookmarkEnd w:id="5"/>
+      <w:bookmarkEnd w:id="6"/>
+      <w:bookmarkEnd w:id="7"/>
+      <w:bookmarkEnd w:id="8"/>
+      <w:bookmarkEnd w:id="9"/>
     </w:p>
     <w:p>
       <w:pPr>
@@ -180,7 +200,7 @@
           <w:szCs w:val="24"/>
         </w:rPr>
         <w:drawing>
-          <wp:inline distT="0" distB="0" distL="0" distR="0" wp14:anchorId="7D98E199" wp14:editId="6D13938E">
+          <wp:inline distT="0" distB="0" distL="0" distR="0" wp14:anchorId="7EECE9FF" wp14:editId="61D9D41F">
             <wp:extent cx="2827147" cy="1963296"/>
             <wp:effectExtent l="0" t="0" r="0" b="0"/>
             <wp:docPr id="48" name="Picture 48" descr="A picture containing text, toy&#10;&#10;Description automatically generated"/>
@@ -244,7 +264,7 @@
           <w:szCs w:val="24"/>
         </w:rPr>
         <w:drawing>
-          <wp:inline distT="0" distB="0" distL="0" distR="0" wp14:anchorId="23109ADC" wp14:editId="4F11AF88">
+          <wp:inline distT="0" distB="0" distL="0" distR="0" wp14:anchorId="7CAB8618" wp14:editId="5B4448F1">
             <wp:extent cx="2876550" cy="1954229"/>
             <wp:effectExtent l="0" t="0" r="0" b="8255"/>
             <wp:docPr id="49" name="Picture 49" descr="Text&#10;&#10;Description automatically generated"/>
@@ -316,11 +336,19 @@
       <w:tblPr>
         <w:tblStyle w:val="TableGrid"/>
         <w:tblW w:w="0" w:type="auto"/>
+        <w:tblBorders>
+          <w:top w:val="none" w:sz="0" w:space="0" w:color="auto"/>
+          <w:left w:val="none" w:sz="0" w:space="0" w:color="auto"/>
+          <w:bottom w:val="none" w:sz="0" w:space="0" w:color="auto"/>
+          <w:right w:val="none" w:sz="0" w:space="0" w:color="auto"/>
+          <w:insideH w:val="none" w:sz="0" w:space="0" w:color="auto"/>
+          <w:insideV w:val="none" w:sz="0" w:space="0" w:color="auto"/>
+        </w:tblBorders>
         <w:tblLook w:val="04A0" w:firstRow="1" w:lastRow="0" w:firstColumn="1" w:lastColumn="0" w:noHBand="0" w:noVBand="1"/>
       </w:tblPr>
       <w:tblGrid>
-        <w:gridCol w:w="4402"/>
-        <w:gridCol w:w="4948"/>
+        <w:gridCol w:w="4407"/>
+        <w:gridCol w:w="4953"/>
       </w:tblGrid>
       <w:tr>
         <w:tc>
@@ -343,7 +371,7 @@
                 <w:szCs w:val="24"/>
               </w:rPr>
               <w:drawing>
-                <wp:inline distT="0" distB="0" distL="0" distR="0" wp14:anchorId="7487C46D" wp14:editId="17878981">
+                <wp:inline distT="0" distB="0" distL="0" distR="0" wp14:anchorId="65AF3A10" wp14:editId="0E5362F7">
                   <wp:extent cx="3079750" cy="960103"/>
                   <wp:effectExtent l="0" t="0" r="6350" b="0"/>
                   <wp:docPr id="47" name="Picture 47" descr="Table&#10;&#10;Description automatically generated with medium confidence"/>
@@ -488,10 +516,11 @@
         <w:rPr>
           <w:noProof/>
         </w:rPr>
+        <w:lastRenderedPageBreak/>
         <w:drawing>
-          <wp:inline distT="0" distB="0" distL="0" distR="0" wp14:anchorId="45B2CFBD" wp14:editId="53C075D0">
-            <wp:extent cx="4799271" cy="2114550"/>
-            <wp:effectExtent l="0" t="0" r="1905" b="0"/>
+          <wp:inline distT="0" distB="0" distL="0" distR="0" wp14:anchorId="30084778" wp14:editId="48AA80BD">
+            <wp:extent cx="5124450" cy="2257824"/>
+            <wp:effectExtent l="0" t="0" r="0" b="9525"/>
             <wp:docPr id="7" name="Picture 7" descr="Text&#10;&#10;Description automatically generated"/>
             <wp:cNvGraphicFramePr>
               <a:graphicFrameLocks xmlns:a="http://schemas.openxmlformats.org/drawingml/2006/main" noChangeAspect="1"/>
@@ -512,7 +541,7 @@
                   <pic:spPr>
                     <a:xfrm>
                       <a:off x="0" y="0"/>
-                      <a:ext cx="4816573" cy="2122173"/>
+                      <a:ext cx="5129673" cy="2260125"/>
                     </a:xfrm>
                     <a:prstGeom prst="rect">
                       <a:avLst/>
@@ -532,13 +561,22 @@
           <w:rFonts w:eastAsia="Times New Roman"/>
         </w:rPr>
       </w:pPr>
+      <w:bookmarkStart w:id="10" w:name="_Toc92555713"/>
+      <w:bookmarkStart w:id="11" w:name="_Toc92631211"/>
+      <w:bookmarkStart w:id="12" w:name="_Toc92658267"/>
+      <w:bookmarkStart w:id="13" w:name="_Toc92728671"/>
+      <w:bookmarkStart w:id="14" w:name="_Toc92729497"/>
       <w:r>
         <w:rPr>
           <w:rFonts w:eastAsia="Times New Roman"/>
         </w:rPr>
-        <w:lastRenderedPageBreak/>
         <w:t>Assignment</w:t>
       </w:r>
+      <w:bookmarkEnd w:id="10"/>
+      <w:bookmarkEnd w:id="11"/>
+      <w:bookmarkEnd w:id="12"/>
+      <w:bookmarkEnd w:id="13"/>
+      <w:bookmarkEnd w:id="14"/>
     </w:p>
     <w:p>
       <w:r>
@@ -607,7 +645,7 @@
           <w:noProof/>
         </w:rPr>
         <w:drawing>
-          <wp:inline distT="0" distB="0" distL="0" distR="0" wp14:anchorId="40873DAF" wp14:editId="1F563CDD">
+          <wp:inline distT="0" distB="0" distL="0" distR="0" wp14:anchorId="5019AAB3" wp14:editId="03B67F48">
             <wp:extent cx="4192955" cy="939800"/>
             <wp:effectExtent l="0" t="0" r="0" b="0"/>
             <wp:docPr id="5" name="Picture 5" descr="Text&#10;&#10;Description automatically generated"/>
@@ -688,7 +726,7 @@
           <w:szCs w:val="24"/>
         </w:rPr>
         <w:drawing>
-          <wp:inline distT="0" distB="0" distL="0" distR="0" wp14:anchorId="4A69BF67" wp14:editId="55E0B971">
+          <wp:inline distT="0" distB="0" distL="0" distR="0" wp14:anchorId="0B3D9000" wp14:editId="53CA153C">
             <wp:extent cx="3467100" cy="584200"/>
             <wp:effectExtent l="0" t="0" r="0" b="6350"/>
             <wp:docPr id="11" name="Picture 11" descr="Graphical user interface, text, application, chat or text message&#10;&#10;Description automatically generated"/>
@@ -743,6 +781,7 @@
     <w:p>
       <w:pPr>
         <w:pStyle w:val="Heading3"/>
+        <w15:collapsed/>
       </w:pPr>
       <w:r>
         <w:rPr>
@@ -813,7 +852,7 @@
           <w:szCs w:val="24"/>
         </w:rPr>
         <w:drawing>
-          <wp:inline distT="0" distB="0" distL="0" distR="0" wp14:anchorId="29371AE4" wp14:editId="420F5373">
+          <wp:inline distT="0" distB="0" distL="0" distR="0" wp14:anchorId="0A9D7258" wp14:editId="553861C0">
             <wp:extent cx="5943600" cy="2641600"/>
             <wp:effectExtent l="0" t="0" r="0" b="6350"/>
             <wp:docPr id="13" name="Picture 13" descr="Text&#10;&#10;Description automatically generated"/>
@@ -882,7 +921,7 @@
           <w:szCs w:val="24"/>
         </w:rPr>
         <w:drawing>
-          <wp:inline distT="0" distB="0" distL="0" distR="0" wp14:anchorId="61014C93" wp14:editId="09E38F87">
+          <wp:inline distT="0" distB="0" distL="0" distR="0" wp14:anchorId="6F0ADD09" wp14:editId="0ECE9DC1">
             <wp:extent cx="5943600" cy="1111250"/>
             <wp:effectExtent l="0" t="0" r="0" b="0"/>
             <wp:docPr id="14" name="Picture 14" descr="A picture containing text&#10;&#10;Description automatically generated"/>
@@ -1032,6 +1071,7 @@
     <w:p>
       <w:pPr>
         <w:pStyle w:val="Heading3"/>
+        <w15:collapsed/>
         <w:rPr>
           <w:rFonts w:eastAsia="Times New Roman"/>
         </w:rPr>
@@ -1096,7 +1136,7 @@
           <w:szCs w:val="24"/>
         </w:rPr>
         <w:drawing>
-          <wp:inline distT="0" distB="0" distL="0" distR="0" wp14:anchorId="7A05E5A3" wp14:editId="4F4795E0">
+          <wp:inline distT="0" distB="0" distL="0" distR="0" wp14:anchorId="2786B5C7" wp14:editId="75F863C3">
             <wp:extent cx="5943600" cy="1352550"/>
             <wp:effectExtent l="0" t="0" r="0" b="0"/>
             <wp:docPr id="17" name="Picture 17" descr="A picture containing text&#10;&#10;Description automatically generated"/>
@@ -1192,12 +1232,22 @@
           <w:sz w:val="24"/>
           <w:szCs w:val="24"/>
         </w:rPr>
-        <w:t>ts?  Any host that is up will have a line with “Status: Up”.  The line with “Ports:” only appears when there are open ports.  You already know how many hosts are up; find out how many have ports open and do the math!</w:t>
+        <w:t xml:space="preserve">ts?  Any host that is up will have a line with “Status: Up”.  The line with “Ports:” only appears when </w:t>
+      </w:r>
+      <w:r>
+        <w:rPr>
+          <w:rFonts w:ascii="Times New Roman" w:eastAsia="Times New Roman" w:hAnsi="Times New Roman" w:cs="Times New Roman"/>
+          <w:sz w:val="24"/>
+          <w:szCs w:val="24"/>
+        </w:rPr>
+        <w:lastRenderedPageBreak/>
+        <w:t>there are open ports.  You already know how many hosts are up; find out how many have ports open and do the math!</w:t>
       </w:r>
     </w:p>
     <w:p>
       <w:pPr>
         <w:pStyle w:val="Heading3"/>
+        <w15:collapsed/>
         <w:rPr>
           <w:rFonts w:eastAsia="Times New Roman"/>
         </w:rPr>
@@ -1206,7 +1256,7 @@
         <w:rPr>
           <w:rFonts w:eastAsia="Times New Roman"/>
         </w:rPr>
-        <w:t>Step 4 answer</w:t>
+        <w:t>Step 3 answer</w:t>
       </w:r>
     </w:p>
     <w:p>
@@ -1289,7 +1339,7 @@
           <w:szCs w:val="24"/>
         </w:rPr>
         <w:drawing>
-          <wp:inline distT="0" distB="0" distL="0" distR="0" wp14:anchorId="084D8F5D" wp14:editId="2281A639">
+          <wp:inline distT="0" distB="0" distL="0" distR="0" wp14:anchorId="55183330" wp14:editId="1C70A250">
             <wp:extent cx="5301963" cy="996950"/>
             <wp:effectExtent l="0" t="0" r="0" b="0"/>
             <wp:docPr id="20" name="Picture 20" descr="A screenshot of a computer&#10;&#10;Description automatically generated with medium confidence"/>
@@ -1352,7 +1402,7 @@
         <w:rPr>
           <w:rFonts w:eastAsia="Times New Roman"/>
         </w:rPr>
-        <w:t xml:space="preserve"> Step 5 question</w:t>
+        <w:t xml:space="preserve"> Step 4 question</w:t>
       </w:r>
     </w:p>
     <w:p>
@@ -1436,7 +1486,6 @@
           <w:sz w:val="18"/>
           <w:szCs w:val="18"/>
         </w:rPr>
-        <w:lastRenderedPageBreak/>
         <w:t>Host: 34.76.0.3 ()     Status: Up</w:t>
       </w:r>
       <w:r>
@@ -1451,6 +1500,7 @@
     <w:p>
       <w:pPr>
         <w:pStyle w:val="Heading3"/>
+        <w15:collapsed/>
         <w:rPr>
           <w:rFonts w:eastAsia="Times New Roman"/>
         </w:rPr>
@@ -1459,7 +1509,7 @@
         <w:rPr>
           <w:rFonts w:eastAsia="Times New Roman"/>
         </w:rPr>
-        <w:t>Step 6 answer</w:t>
+        <w:t>Step 4 answer</w:t>
       </w:r>
     </w:p>
     <w:p>
@@ -1486,7 +1536,7 @@
           <w:szCs w:val="24"/>
         </w:rPr>
         <w:drawing>
-          <wp:inline distT="0" distB="0" distL="0" distR="0" wp14:anchorId="62D29E77" wp14:editId="45161931">
+          <wp:inline distT="0" distB="0" distL="0" distR="0" wp14:anchorId="280FA3CA" wp14:editId="7B0B5638">
             <wp:extent cx="5943600" cy="1490345"/>
             <wp:effectExtent l="0" t="0" r="0" b="0"/>
             <wp:docPr id="21" name="Picture 21" descr="A screenshot of a computer&#10;&#10;Description automatically generated with medium confidence"/>
@@ -1637,7 +1687,7 @@
           <w:noProof/>
         </w:rPr>
         <w:drawing>
-          <wp:inline distT="0" distB="0" distL="0" distR="0" wp14:anchorId="7BD13E18" wp14:editId="254821FF">
+          <wp:inline distT="0" distB="0" distL="0" distR="0" wp14:anchorId="7CF79A60" wp14:editId="41EA54C7">
             <wp:extent cx="5943600" cy="1903730"/>
             <wp:effectExtent l="0" t="0" r="0" b="1270"/>
             <wp:docPr id="22" name="Picture 22" descr="Graphical user interface, text&#10;&#10;Description automatically generated"/>
@@ -1676,10 +1726,21 @@
     <w:p>
       <w:pPr>
         <w:pStyle w:val="Heading2"/>
-      </w:pPr>
+        <w15:collapsed/>
+      </w:pPr>
+      <w:bookmarkStart w:id="15" w:name="_Toc92555714"/>
+      <w:bookmarkStart w:id="16" w:name="_Toc92631212"/>
+      <w:bookmarkStart w:id="17" w:name="_Toc92658268"/>
+      <w:bookmarkStart w:id="18" w:name="_Toc92728672"/>
+      <w:bookmarkStart w:id="19" w:name="_Toc92729498"/>
       <w:r>
         <w:t>Hints after solving the Grepping for Gold terminal.</w:t>
       </w:r>
+      <w:bookmarkEnd w:id="15"/>
+      <w:bookmarkEnd w:id="16"/>
+      <w:bookmarkEnd w:id="17"/>
+      <w:bookmarkEnd w:id="18"/>
+      <w:bookmarkEnd w:id="19"/>
     </w:p>
     <w:p>
       <w:pPr>
@@ -1741,7 +1802,7 @@
                 <w:szCs w:val="24"/>
               </w:rPr>
               <w:drawing>
-                <wp:inline distT="0" distB="0" distL="0" distR="0" wp14:anchorId="5B4CF01A" wp14:editId="31A405B0">
+                <wp:inline distT="0" distB="0" distL="0" distR="0" wp14:anchorId="55C33287" wp14:editId="3C7655E3">
                   <wp:extent cx="3276529" cy="2787650"/>
                   <wp:effectExtent l="0" t="0" r="635" b="0"/>
                   <wp:docPr id="23" name="Picture 23" descr="Text&#10;&#10;Description automatically generated"/>
@@ -1814,7 +1875,7 @@
                 <w:szCs w:val="24"/>
               </w:rPr>
               <w:drawing>
-                <wp:inline distT="0" distB="0" distL="0" distR="0" wp14:anchorId="7C7B0E85" wp14:editId="17E8FF80">
+                <wp:inline distT="0" distB="0" distL="0" distR="0" wp14:anchorId="22C9AE13" wp14:editId="2E27C2C1">
                   <wp:extent cx="2655040" cy="762000"/>
                   <wp:effectExtent l="0" t="0" r="0" b="0"/>
                   <wp:docPr id="25" name="Picture 25" descr="Table&#10;&#10;Description automatically generated"/>
@@ -1925,7 +1986,7 @@
                 <w:szCs w:val="24"/>
               </w:rPr>
               <w:drawing>
-                <wp:inline distT="0" distB="0" distL="0" distR="0" wp14:anchorId="609E9CA7" wp14:editId="3FEC93A0">
+                <wp:inline distT="0" distB="0" distL="0" distR="0" wp14:anchorId="46673443" wp14:editId="004CD97E">
                   <wp:extent cx="2707014" cy="762000"/>
                   <wp:effectExtent l="0" t="0" r="0" b="0"/>
                   <wp:docPr id="27" name="Picture 27" descr="A green screen with white text&#10;&#10;Description automatically generated with medium confidence"/>
@@ -2025,7 +2086,7 @@
                 <w:szCs w:val="24"/>
               </w:rPr>
               <w:drawing>
-                <wp:inline distT="0" distB="0" distL="0" distR="0" wp14:anchorId="71E83C9C" wp14:editId="756A248E">
+                <wp:inline distT="0" distB="0" distL="0" distR="0" wp14:anchorId="1F406083" wp14:editId="03C33BBD">
                   <wp:extent cx="2667172" cy="869950"/>
                   <wp:effectExtent l="0" t="0" r="0" b="6350"/>
                   <wp:docPr id="39" name="Picture 39" descr="A green screen with white text&#10;&#10;Description automatically generated with medium confidence"/>
@@ -2094,12 +2155,22 @@
           <w:rFonts w:eastAsia="Times New Roman"/>
         </w:rPr>
       </w:pPr>
+      <w:bookmarkStart w:id="20" w:name="_Toc92555715"/>
+      <w:bookmarkStart w:id="21" w:name="_Toc92631213"/>
+      <w:bookmarkStart w:id="22" w:name="_Toc92658269"/>
+      <w:bookmarkStart w:id="23" w:name="_Toc92728673"/>
+      <w:bookmarkStart w:id="24" w:name="_Toc92729499"/>
       <w:r>
         <w:rPr>
           <w:rFonts w:eastAsia="Times New Roman"/>
         </w:rPr>
         <w:t>Objective 3:  Thaw Frost Tower’s Entrance</w:t>
       </w:r>
+      <w:bookmarkEnd w:id="20"/>
+      <w:bookmarkEnd w:id="21"/>
+      <w:bookmarkEnd w:id="22"/>
+      <w:bookmarkEnd w:id="23"/>
+      <w:bookmarkEnd w:id="24"/>
     </w:p>
     <w:p>
       <w:pPr>
@@ -2189,7 +2260,7 @@
                 <w:szCs w:val="24"/>
               </w:rPr>
               <w:drawing>
-                <wp:inline distT="0" distB="0" distL="0" distR="0" wp14:anchorId="04094D68" wp14:editId="73EB3EF5">
+                <wp:inline distT="0" distB="0" distL="0" distR="0" wp14:anchorId="73D781B9" wp14:editId="2D987BA9">
                   <wp:extent cx="2923382" cy="927100"/>
                   <wp:effectExtent l="0" t="0" r="0" b="6350"/>
                   <wp:docPr id="40" name="Picture 40" descr="A screenshot of a computer&#10;&#10;Description automatically generated with medium confidence"/>
@@ -2257,7 +2328,7 @@
                 <w:noProof/>
               </w:rPr>
               <w:drawing>
-                <wp:inline distT="0" distB="0" distL="0" distR="0" wp14:anchorId="22DB3557" wp14:editId="4E9A19A7">
+                <wp:inline distT="0" distB="0" distL="0" distR="0" wp14:anchorId="4DCCDA23" wp14:editId="46D93F17">
                   <wp:extent cx="3131986" cy="3289300"/>
                   <wp:effectExtent l="0" t="0" r="0" b="6350"/>
                   <wp:docPr id="66" name="Picture 66" descr="Text&#10;&#10;Description automatically generated"/>
@@ -2316,7 +2387,7 @@
                 <w:noProof/>
               </w:rPr>
               <w:drawing>
-                <wp:inline distT="0" distB="0" distL="0" distR="0" wp14:anchorId="08D70DB6" wp14:editId="3D35C420">
+                <wp:inline distT="0" distB="0" distL="0" distR="0" wp14:anchorId="17562F0C" wp14:editId="6057A318">
                   <wp:extent cx="2941863" cy="1606550"/>
                   <wp:effectExtent l="0" t="0" r="0" b="0"/>
                   <wp:docPr id="65" name="Picture 65" descr="Text, whiteboard&#10;&#10;Description automatically generated"/>
@@ -2504,17 +2575,27 @@
     </w:p>
     <w:p>
       <w:pPr>
-        <w:pStyle w:val="Heading1"/>
+        <w:pStyle w:val="Heading2"/>
         <w:rPr>
           <w:rFonts w:eastAsia="Times New Roman"/>
         </w:rPr>
       </w:pPr>
+      <w:bookmarkStart w:id="25" w:name="_Toc92555716"/>
+      <w:bookmarkStart w:id="26" w:name="_Toc92631214"/>
+      <w:bookmarkStart w:id="27" w:name="_Toc92658270"/>
+      <w:bookmarkStart w:id="28" w:name="_Toc92728674"/>
+      <w:bookmarkStart w:id="29" w:name="_Toc92729500"/>
       <w:r>
         <w:rPr>
           <w:rFonts w:eastAsia="Times New Roman"/>
         </w:rPr>
         <w:t>Assignment</w:t>
       </w:r>
+      <w:bookmarkEnd w:id="25"/>
+      <w:bookmarkEnd w:id="26"/>
+      <w:bookmarkEnd w:id="27"/>
+      <w:bookmarkEnd w:id="28"/>
+      <w:bookmarkEnd w:id="29"/>
     </w:p>
     <w:p>
       <w:pPr>
@@ -2567,7 +2648,7 @@
           <w:sz w:val="24"/>
           <w:szCs w:val="24"/>
         </w:rPr>
-        <w:t xml:space="preserve"> to examine web sites through the command line is a handy tool for your </w:t>
+        <w:t xml:space="preserve"> to examine web sites through the command line is a handy tool for your InfoSec </w:t>
       </w:r>
       <w:proofErr w:type="spellStart"/>
       <w:r>
@@ -2576,7 +2657,7 @@
           <w:sz w:val="24"/>
           <w:szCs w:val="24"/>
         </w:rPr>
-        <w:t>ITSec</w:t>
+        <w:t>toolbag</w:t>
       </w:r>
       <w:proofErr w:type="spellEnd"/>
       <w:r>
@@ -2585,24 +2666,6 @@
           <w:sz w:val="24"/>
           <w:szCs w:val="24"/>
         </w:rPr>
-        <w:t xml:space="preserve"> </w:t>
-      </w:r>
-      <w:proofErr w:type="spellStart"/>
-      <w:r>
-        <w:rPr>
-          <w:rFonts w:ascii="Times New Roman" w:eastAsia="Times New Roman" w:hAnsi="Times New Roman" w:cs="Times New Roman"/>
-          <w:sz w:val="24"/>
-          <w:szCs w:val="24"/>
-        </w:rPr>
-        <w:t>toolbag</w:t>
-      </w:r>
-      <w:proofErr w:type="spellEnd"/>
-      <w:r>
-        <w:rPr>
-          <w:rFonts w:ascii="Times New Roman" w:eastAsia="Times New Roman" w:hAnsi="Times New Roman" w:cs="Times New Roman"/>
-          <w:sz w:val="24"/>
-          <w:szCs w:val="24"/>
-        </w:rPr>
         <w:t>.</w:t>
       </w:r>
     </w:p>
@@ -2668,9 +2731,8 @@
           <w:sz w:val="24"/>
           <w:szCs w:val="24"/>
         </w:rPr>
-        <w:lastRenderedPageBreak/>
         <w:drawing>
-          <wp:inline distT="0" distB="0" distL="0" distR="0" wp14:anchorId="52B1E4A1" wp14:editId="0D9CC8A3">
+          <wp:inline distT="0" distB="0" distL="0" distR="0" wp14:anchorId="1D18B15A" wp14:editId="5758972C">
             <wp:extent cx="4958509" cy="2476500"/>
             <wp:effectExtent l="0" t="0" r="0" b="0"/>
             <wp:docPr id="52" name="Picture 52" descr="Text&#10;&#10;Description automatically generated"/>
@@ -2725,6 +2787,7 @@
     <w:p>
       <w:pPr>
         <w:pStyle w:val="Heading3"/>
+        <w15:collapsed/>
         <w:rPr>
           <w:rFonts w:eastAsia="Times New Roman"/>
         </w:rPr>
@@ -2804,7 +2867,7 @@
           <w:noProof/>
         </w:rPr>
         <w:drawing>
-          <wp:inline distT="0" distB="0" distL="0" distR="0" wp14:anchorId="52C9C804" wp14:editId="220B2124">
+          <wp:inline distT="0" distB="0" distL="0" distR="0" wp14:anchorId="7CAC45C7" wp14:editId="77FDD87A">
             <wp:extent cx="2794000" cy="1606711"/>
             <wp:effectExtent l="0" t="0" r="6350" b="0"/>
             <wp:docPr id="54" name="Picture 54" descr="Graphical user interface, text, application&#10;&#10;Description automatically generated"/>
@@ -2854,7 +2917,7 @@
           <w:noProof/>
         </w:rPr>
         <w:drawing>
-          <wp:inline distT="0" distB="0" distL="0" distR="0" wp14:anchorId="200313D5" wp14:editId="311C9D3C">
+          <wp:inline distT="0" distB="0" distL="0" distR="0" wp14:anchorId="6066C3D1" wp14:editId="617320BC">
             <wp:extent cx="5943600" cy="1356360"/>
             <wp:effectExtent l="0" t="0" r="0" b="0"/>
             <wp:docPr id="53" name="Picture 53" descr="Text&#10;&#10;Description automatically generated"/>
@@ -2969,7 +3032,7 @@
           <w:noProof/>
         </w:rPr>
         <w:drawing>
-          <wp:inline distT="0" distB="0" distL="0" distR="0" wp14:anchorId="31C8CBE2" wp14:editId="7F4262B5">
+          <wp:inline distT="0" distB="0" distL="0" distR="0" wp14:anchorId="18BBB726" wp14:editId="746DE107">
             <wp:extent cx="3784455" cy="1193165"/>
             <wp:effectExtent l="0" t="0" r="6985" b="6985"/>
             <wp:docPr id="55" name="Picture 55" descr="Text&#10;&#10;Description automatically generated"/>
@@ -3029,6 +3092,7 @@
     <w:p>
       <w:pPr>
         <w:pStyle w:val="Heading3"/>
+        <w15:collapsed/>
       </w:pPr>
       <w:r>
         <w:t>Step 2 answer</w:t>
@@ -3070,7 +3134,7 @@
           <w:noProof/>
         </w:rPr>
         <w:drawing>
-          <wp:inline distT="0" distB="0" distL="0" distR="0" wp14:anchorId="30D1B024" wp14:editId="775F2E9D">
+          <wp:inline distT="0" distB="0" distL="0" distR="0" wp14:anchorId="365EBA89" wp14:editId="6B26F04F">
             <wp:extent cx="4591050" cy="734274"/>
             <wp:effectExtent l="0" t="0" r="0" b="8890"/>
             <wp:docPr id="61" name="Picture 61" descr="A screenshot of a computer&#10;&#10;Description automatically generated with medium confidence"/>
@@ -3112,7 +3176,7 @@
           <w:noProof/>
         </w:rPr>
         <w:drawing>
-          <wp:inline distT="0" distB="0" distL="0" distR="0" wp14:anchorId="198C3F90" wp14:editId="346F3AF9">
+          <wp:inline distT="0" distB="0" distL="0" distR="0" wp14:anchorId="4FDDFF09" wp14:editId="128DCB52">
             <wp:extent cx="5943600" cy="699770"/>
             <wp:effectExtent l="0" t="0" r="0" b="5080"/>
             <wp:docPr id="60" name="Picture 60" descr="A screenshot of a computer&#10;&#10;Description automatically generated with medium confidence"/>
@@ -3187,6 +3251,7 @@
     <w:p>
       <w:pPr>
         <w:pStyle w:val="Heading3"/>
+        <w15:collapsed/>
       </w:pPr>
       <w:r>
         <w:t>Step 3 answer</w:t>
@@ -3214,7 +3279,7 @@
           <w:noProof/>
         </w:rPr>
         <w:drawing>
-          <wp:inline distT="0" distB="0" distL="0" distR="0" wp14:anchorId="2A363D1F" wp14:editId="7DD39FDB">
+          <wp:inline distT="0" distB="0" distL="0" distR="0" wp14:anchorId="64BDD477" wp14:editId="618CC49A">
             <wp:extent cx="5170846" cy="2286000"/>
             <wp:effectExtent l="0" t="0" r="0" b="0"/>
             <wp:docPr id="62" name="Picture 62" descr="Text&#10;&#10;Description automatically generated"/>
@@ -3274,6 +3339,7 @@
     <w:p>
       <w:pPr>
         <w:pStyle w:val="Heading3"/>
+        <w15:collapsed/>
       </w:pPr>
       <w:r>
         <w:t>Step 4 answer</w:t>
@@ -3290,7 +3356,7 @@
           <w:noProof/>
         </w:rPr>
         <w:drawing>
-          <wp:inline distT="0" distB="0" distL="0" distR="0" wp14:anchorId="3AA88D58" wp14:editId="6F433B50">
+          <wp:inline distT="0" distB="0" distL="0" distR="0" wp14:anchorId="705F2CF2" wp14:editId="0E4C3A6D">
             <wp:extent cx="3921747" cy="2387600"/>
             <wp:effectExtent l="0" t="0" r="3175" b="0"/>
             <wp:docPr id="63" name="Picture 63" descr="Text&#10;&#10;Description automatically generated"/>
@@ -3347,7 +3413,7 @@
           <w:noProof/>
         </w:rPr>
         <w:drawing>
-          <wp:inline distT="0" distB="0" distL="0" distR="0" wp14:anchorId="01475DCF" wp14:editId="29E6777D">
+          <wp:inline distT="0" distB="0" distL="0" distR="0" wp14:anchorId="1D6A1A7A" wp14:editId="0A867A9D">
             <wp:extent cx="5943600" cy="1038860"/>
             <wp:effectExtent l="0" t="0" r="0" b="8890"/>
             <wp:docPr id="64" name="Picture 64" descr="Text&#10;&#10;Description automatically generated"/>
@@ -3405,7 +3471,7 @@
                 <w:noProof/>
               </w:rPr>
               <w:drawing>
-                <wp:inline distT="0" distB="0" distL="0" distR="0" wp14:anchorId="0982AD1D" wp14:editId="7537E113">
+                <wp:inline distT="0" distB="0" distL="0" distR="0" wp14:anchorId="641A86AA" wp14:editId="68AD1959">
                   <wp:extent cx="1581150" cy="1165366"/>
                   <wp:effectExtent l="0" t="0" r="0" b="0"/>
                   <wp:docPr id="67" name="Picture 67" descr="Text&#10;&#10;Description automatically generated"/>
@@ -3864,7 +3930,7 @@
   <w:style w:type="paragraph" w:default="1" w:styleId="Normal">
     <w:name w:val="Normal"/>
     <w:qFormat/>
-    <w:rsid w:val="00E84BFC"/>
+    <w:rsid w:val="005104C4"/>
   </w:style>
   <w:style w:type="paragraph" w:styleId="Heading1">
     <w:name w:val="heading 1"/>
@@ -3873,7 +3939,7 @@
     <w:link w:val="Heading1Char"/>
     <w:uiPriority w:val="9"/>
     <w:qFormat/>
-    <w:rsid w:val="00E84BFC"/>
+    <w:rsid w:val="005104C4"/>
     <w:pPr>
       <w:keepNext/>
       <w:keepLines/>
@@ -3895,7 +3961,7 @@
     <w:uiPriority w:val="9"/>
     <w:unhideWhenUsed/>
     <w:qFormat/>
-    <w:rsid w:val="00E84BFC"/>
+    <w:rsid w:val="005104C4"/>
     <w:pPr>
       <w:keepNext/>
       <w:keepLines/>
@@ -3917,7 +3983,7 @@
     <w:uiPriority w:val="9"/>
     <w:unhideWhenUsed/>
     <w:qFormat/>
-    <w:rsid w:val="00E84BFC"/>
+    <w:rsid w:val="005104C4"/>
     <w:pPr>
       <w:keepNext/>
       <w:keepLines/>
@@ -3963,7 +4029,7 @@
     <w:basedOn w:val="DefaultParagraphFont"/>
     <w:link w:val="Heading1"/>
     <w:uiPriority w:val="9"/>
-    <w:rsid w:val="00E84BFC"/>
+    <w:rsid w:val="005104C4"/>
     <w:rPr>
       <w:rFonts w:asciiTheme="majorHAnsi" w:eastAsiaTheme="majorEastAsia" w:hAnsiTheme="majorHAnsi" w:cstheme="majorBidi"/>
       <w:color w:val="2F5496" w:themeColor="accent1" w:themeShade="BF"/>
@@ -3976,7 +4042,7 @@
     <w:basedOn w:val="DefaultParagraphFont"/>
     <w:link w:val="Heading2"/>
     <w:uiPriority w:val="9"/>
-    <w:rsid w:val="00E84BFC"/>
+    <w:rsid w:val="005104C4"/>
     <w:rPr>
       <w:rFonts w:asciiTheme="majorHAnsi" w:eastAsiaTheme="majorEastAsia" w:hAnsiTheme="majorHAnsi" w:cstheme="majorBidi"/>
       <w:color w:val="2F5496" w:themeColor="accent1" w:themeShade="BF"/>
@@ -3989,7 +4055,7 @@
     <w:basedOn w:val="DefaultParagraphFont"/>
     <w:link w:val="Heading3"/>
     <w:uiPriority w:val="9"/>
-    <w:rsid w:val="00E84BFC"/>
+    <w:rsid w:val="005104C4"/>
     <w:rPr>
       <w:rFonts w:asciiTheme="majorHAnsi" w:eastAsiaTheme="majorEastAsia" w:hAnsiTheme="majorHAnsi" w:cstheme="majorBidi"/>
       <w:color w:val="1F3763" w:themeColor="accent1" w:themeShade="7F"/>
@@ -4002,7 +4068,7 @@
     <w:basedOn w:val="DefaultParagraphFont"/>
     <w:uiPriority w:val="99"/>
     <w:unhideWhenUsed/>
-    <w:rsid w:val="00E84BFC"/>
+    <w:rsid w:val="005104C4"/>
     <w:rPr>
       <w:color w:val="0563C1" w:themeColor="hyperlink"/>
       <w:u w:val="single"/>
@@ -4013,7 +4079,7 @@
     <w:basedOn w:val="Normal"/>
     <w:link w:val="CMDLineChar"/>
     <w:qFormat/>
-    <w:rsid w:val="00E84BFC"/>
+    <w:rsid w:val="005104C4"/>
     <w:rPr>
       <w:rFonts w:ascii="Courier New" w:hAnsi="Courier New" w:cs="Courier New"/>
       <w:noProof/>
@@ -4023,7 +4089,7 @@
     <w:name w:val="Table Grid"/>
     <w:basedOn w:val="TableNormal"/>
     <w:uiPriority w:val="39"/>
-    <w:rsid w:val="00E84BFC"/>
+    <w:rsid w:val="005104C4"/>
     <w:pPr>
       <w:spacing w:after="0" w:line="240" w:lineRule="auto"/>
     </w:pPr>
@@ -4042,7 +4108,7 @@
     <w:name w:val="CMD Line Char"/>
     <w:basedOn w:val="DefaultParagraphFont"/>
     <w:link w:val="CMDLine"/>
-    <w:rsid w:val="00E84BFC"/>
+    <w:rsid w:val="005104C4"/>
     <w:rPr>
       <w:rFonts w:ascii="Courier New" w:hAnsi="Courier New" w:cs="Courier New"/>
       <w:noProof/>
